--- a/Code couleur + cahier des charges/Old  Gen.docx
+++ b/Code couleur + cahier des charges/Old  Gen.docx
@@ -31,13 +31,64 @@
       </w:pPr>
     </w:p>
     <w:p>
-      <w:r>
+      <w:pPr>
+        <w:jc w:val="center"/>
+      </w:pPr>
+    </w:p>
+    <w:p>
+      <w:pPr>
+        <w:pStyle w:val="Paragraphedeliste"/>
+        <w:numPr>
+          <w:ilvl w:val="0"/>
+          <w:numId w:val="1"/>
+        </w:numPr>
+        <w:rPr>
+          <w:sz w:val="52"/>
+          <w:szCs w:val="52"/>
+          <w:u w:val="single"/>
+        </w:rPr>
+      </w:pPr>
+      <w:r>
+        <w:rPr>
+          <w:sz w:val="52"/>
+          <w:szCs w:val="52"/>
+          <w:u w:val="single"/>
+        </w:rPr>
+        <w:t>Présentation général du projet</w:t>
+      </w:r>
+    </w:p>
+    <w:p>
+      <w:pPr>
+        <w:rPr>
+          <w:sz w:val="32"/>
+          <w:szCs w:val="32"/>
+          <w:u w:val="single"/>
+        </w:rPr>
+      </w:pPr>
+      <w:r>
+        <w:rPr>
+          <w:sz w:val="32"/>
+          <w:szCs w:val="32"/>
+          <w:u w:val="single"/>
+        </w:rPr>
+        <w:t xml:space="preserve">1-1 </w:t>
+      </w:r>
+      <w:r>
+        <w:rPr>
+          <w:sz w:val="32"/>
+          <w:szCs w:val="32"/>
+          <w:u w:val="single"/>
+        </w:rPr>
         <w:t>Présentation de la société :</w:t>
       </w:r>
     </w:p>
     <w:p>
       <w:pPr>
         <w:pStyle w:val="NormalWeb"/>
+        <w:numPr>
+          <w:ilvl w:val="0"/>
+          <w:numId w:val="2"/>
+        </w:numPr>
       </w:pPr>
       <w:r>
         <w:t xml:space="preserve">Ouverte depuis 2012, </w:t>
@@ -58,7 +109,7 @@
       <w:r>
         <w:t xml:space="preserve"> est une boutique en ligne spécialisée dans la vente de consoles et 'accessoires d'occasions. Axé autour du Retro gaming, le site propose un large choix sur les consoles et jeux retro des années 80/90, avec des consoles phares telles que la </w:t>
       </w:r>
-      <w:hyperlink r:id="rId4" w:tgtFrame="_blank" w:history="1">
+      <w:hyperlink r:id="rId5" w:tgtFrame="_blank" w:history="1">
         <w:r>
           <w:rPr>
             <w:rStyle w:val="Lienhypertexte"/>
@@ -69,7 +120,7 @@
       <w:r>
         <w:t xml:space="preserve">, la </w:t>
       </w:r>
-      <w:hyperlink r:id="rId5" w:tgtFrame="_blank" w:history="1">
+      <w:hyperlink r:id="rId6" w:tgtFrame="_blank" w:history="1">
         <w:r>
           <w:rPr>
             <w:rStyle w:val="Lienhypertexte"/>
@@ -80,27 +131,50 @@
       <w:r>
         <w:t xml:space="preserve">, la </w:t>
       </w:r>
-      <w:hyperlink r:id="rId6" w:tgtFrame="_blank" w:history="1">
+      <w:hyperlink r:id="rId7" w:tgtFrame="_blank" w:history="1">
         <w:r>
           <w:rPr>
             <w:rStyle w:val="Lienhypertexte"/>
           </w:rPr>
-          <w:t>Super Nintendo</w:t>
+          <w:t xml:space="preserve">Super </w:t>
+        </w:r>
+        <w:proofErr w:type="spellStart"/>
+        <w:r>
+          <w:rPr>
+            <w:rStyle w:val="Lienhypertexte"/>
+          </w:rPr>
+          <w:t>Nintendo</w:t>
         </w:r>
       </w:hyperlink>
       <w:r>
-        <w:t>.</w:t>
+        <w:t>.Tous</w:t>
+      </w:r>
+      <w:proofErr w:type="spellEnd"/>
+      <w:r>
+        <w:t xml:space="preserve"> nos produits, consoles et accessoires sont testés et garantis en parfait état de fonctionnement. Tous nos envois sont protégés et nous effectuons nos livraisons en colissimo suivi pour assurer un maximum de sécurité et nous assurer de votre satisfaction.</w:t>
       </w:r>
     </w:p>
     <w:p>
       <w:pPr>
         <w:pStyle w:val="NormalWeb"/>
       </w:pPr>
-      <w:r>
-        <w:t>Tous nos produits, consoles et accessoires sont testés et garantis en parfait état de fonctionnement. Tous nos envois sont protégés et nous effectuons nos livraisons en colissimo suivi pour assurer un maximum de sécurité et nous assurer de votre satisfaction.</w:t>
-      </w:r>
-    </w:p>
-    <w:p>
+    </w:p>
+    <w:p>
+      <w:pPr>
+        <w:pStyle w:val="NormalWeb"/>
+        <w:numPr>
+          <w:ilvl w:val="0"/>
+          <w:numId w:val="2"/>
+        </w:numPr>
+      </w:pPr>
+      <w:r>
+        <w:t>Notre logo :</w:t>
+      </w:r>
+    </w:p>
+    <w:p>
+      <w:pPr>
+        <w:pStyle w:val="Paragraphedeliste"/>
+      </w:pPr>
       <w:r>
         <w:rPr>
           <w:noProof/>
@@ -122,7 +196,7 @@
                     <pic:cNvPicPr/>
                   </pic:nvPicPr>
                   <pic:blipFill>
-                    <a:blip r:embed="rId7" cstate="print"/>
+                    <a:blip r:embed="rId8" cstate="print"/>
                     <a:stretch>
                       <a:fillRect/>
                     </a:stretch>
@@ -143,11 +217,411 @@
         </w:drawing>
       </w:r>
     </w:p>
+    <w:p>
+      <w:pPr>
+        <w:pStyle w:val="Paragraphedeliste"/>
+      </w:pPr>
+    </w:p>
+    <w:p>
+      <w:pPr>
+        <w:pStyle w:val="Paragraphedeliste"/>
+        <w:numPr>
+          <w:ilvl w:val="0"/>
+          <w:numId w:val="4"/>
+        </w:numPr>
+      </w:pPr>
+      <w:r>
+        <w:t>La date de mise en ligne du site est prévue pour le 29 Octobre 2021 17 :00.</w:t>
+      </w:r>
+    </w:p>
     <w:p/>
-    <w:p/>
-    <w:p>
-      <w:r>
-        <w:t>Nos codes couleurs :</w:t>
+    <w:p>
+      <w:pPr>
+        <w:pStyle w:val="Paragraphedeliste"/>
+        <w:numPr>
+          <w:ilvl w:val="0"/>
+          <w:numId w:val="4"/>
+        </w:numPr>
+        <w:rPr>
+          <w:sz w:val="24"/>
+          <w:szCs w:val="24"/>
+        </w:rPr>
+      </w:pPr>
+      <w:r>
+        <w:rPr>
+          <w:sz w:val="24"/>
+          <w:szCs w:val="24"/>
+        </w:rPr>
+        <w:t>Le but principal du site est de v</w:t>
+      </w:r>
+      <w:r>
+        <w:rPr>
+          <w:sz w:val="24"/>
+          <w:szCs w:val="24"/>
+        </w:rPr>
+        <w:t xml:space="preserve">endre en ligne des consoles d’occasion (de parfait état a état </w:t>
+      </w:r>
+      <w:r>
+        <w:rPr>
+          <w:sz w:val="24"/>
+          <w:szCs w:val="24"/>
+        </w:rPr>
+        <w:t>moyen)</w:t>
+      </w:r>
+      <w:r>
+        <w:rPr>
+          <w:sz w:val="24"/>
+          <w:szCs w:val="24"/>
+        </w:rPr>
+        <w:t xml:space="preserve"> à des prix les plus compétitif sur le </w:t>
+      </w:r>
+      <w:r>
+        <w:rPr>
+          <w:sz w:val="24"/>
+          <w:szCs w:val="24"/>
+        </w:rPr>
+        <w:t>marchée.</w:t>
+      </w:r>
+    </w:p>
+    <w:p>
+      <w:pPr>
+        <w:pStyle w:val="Paragraphedeliste"/>
+        <w:rPr>
+          <w:sz w:val="24"/>
+          <w:szCs w:val="24"/>
+        </w:rPr>
+      </w:pPr>
+    </w:p>
+    <w:p>
+      <w:pPr>
+        <w:rPr>
+          <w:rStyle w:val="markedcontent"/>
+          <w:rFonts w:cstheme="minorHAnsi"/>
+          <w:sz w:val="32"/>
+          <w:szCs w:val="32"/>
+          <w:u w:val="single"/>
+        </w:rPr>
+      </w:pPr>
+      <w:r>
+        <w:rPr>
+          <w:u w:val="single"/>
+        </w:rPr>
+        <w:br/>
+      </w:r>
+      <w:r>
+        <w:rPr>
+          <w:rStyle w:val="markedcontent"/>
+          <w:rFonts w:cstheme="minorHAnsi"/>
+          <w:sz w:val="32"/>
+          <w:szCs w:val="32"/>
+          <w:u w:val="single"/>
+        </w:rPr>
+        <w:t>1-2 Cible à laquelle s’adresse le site.</w:t>
+      </w:r>
+    </w:p>
+    <w:p>
+      <w:pPr>
+        <w:pStyle w:val="Paragraphedeliste"/>
+        <w:numPr>
+          <w:ilvl w:val="0"/>
+          <w:numId w:val="5"/>
+        </w:numPr>
+        <w:rPr>
+          <w:rStyle w:val="markedcontent"/>
+          <w:rFonts w:cstheme="minorHAnsi"/>
+          <w:u w:val="single"/>
+        </w:rPr>
+      </w:pPr>
+      <w:r>
+        <w:rPr>
+          <w:rStyle w:val="markedcontent"/>
+          <w:rFonts w:cstheme="minorHAnsi"/>
+        </w:rPr>
+        <w:t>Les « cibles » principal de notre site sont les jeunes qui souhaite découvrir l’univers des anciennes générations de console, les plus âgée d’entre nous qui souhaite redécouvrir les consoles de leurs jeunesse ou encore les collectionneurs qui souhaite agrémenter leurs collection de console indémodable.</w:t>
+      </w:r>
+    </w:p>
+    <w:p>
+      <w:pPr>
+        <w:pStyle w:val="Paragraphedeliste"/>
+        <w:numPr>
+          <w:ilvl w:val="0"/>
+          <w:numId w:val="5"/>
+        </w:numPr>
+        <w:rPr>
+          <w:rStyle w:val="markedcontent"/>
+          <w:rFonts w:cstheme="minorHAnsi"/>
+          <w:u w:val="single"/>
+        </w:rPr>
+      </w:pPr>
+      <w:r>
+        <w:rPr>
+          <w:rStyle w:val="markedcontent"/>
+          <w:rFonts w:cstheme="minorHAnsi"/>
+        </w:rPr>
+        <w:lastRenderedPageBreak/>
+        <w:t xml:space="preserve">Nous souhaitons créer un commerce qui envoie des produits partout en Europe, nous utilisons donc des compagnies d’envoie qui gère les envois en Europe et sur d’autre continents </w:t>
+      </w:r>
+    </w:p>
+    <w:p>
+      <w:pPr>
+        <w:rPr>
+          <w:rStyle w:val="markedcontent"/>
+          <w:rFonts w:cstheme="minorHAnsi"/>
+          <w:u w:val="single"/>
+        </w:rPr>
+      </w:pPr>
+    </w:p>
+    <w:p>
+      <w:pPr>
+        <w:rPr>
+          <w:rStyle w:val="markedcontent"/>
+          <w:rFonts w:cstheme="minorHAnsi"/>
+          <w:sz w:val="32"/>
+          <w:szCs w:val="32"/>
+        </w:rPr>
+      </w:pPr>
+      <w:r>
+        <w:rPr>
+          <w:rStyle w:val="markedcontent"/>
+          <w:rFonts w:cstheme="minorHAnsi"/>
+          <w:sz w:val="32"/>
+          <w:szCs w:val="32"/>
+          <w:u w:val="single"/>
+        </w:rPr>
+        <w:t xml:space="preserve">1-3  Objectifs qualitatifs &amp; quantitatifs du site </w:t>
+      </w:r>
+    </w:p>
+    <w:p>
+      <w:pPr>
+        <w:pStyle w:val="Paragraphedeliste"/>
+        <w:numPr>
+          <w:ilvl w:val="0"/>
+          <w:numId w:val="6"/>
+        </w:numPr>
+        <w:rPr>
+          <w:rStyle w:val="markedcontent"/>
+          <w:rFonts w:cstheme="minorHAnsi"/>
+        </w:rPr>
+      </w:pPr>
+      <w:r>
+        <w:rPr>
+          <w:rStyle w:val="markedcontent"/>
+          <w:rFonts w:cstheme="minorHAnsi"/>
+        </w:rPr>
+        <w:t>Il s’agit d’un site d’E-commerce qui vend des consoles de JV ancienne et peut être par la suite les jeux qui vont avec.</w:t>
+      </w:r>
+    </w:p>
+    <w:p>
+      <w:pPr>
+        <w:pStyle w:val="Paragraphedeliste"/>
+        <w:numPr>
+          <w:ilvl w:val="0"/>
+          <w:numId w:val="6"/>
+        </w:numPr>
+        <w:rPr>
+          <w:rStyle w:val="markedcontent"/>
+          <w:rFonts w:cstheme="minorHAnsi"/>
+        </w:rPr>
+      </w:pPr>
+      <w:r>
+        <w:rPr>
+          <w:rStyle w:val="markedcontent"/>
+          <w:rFonts w:cstheme="minorHAnsi"/>
+        </w:rPr>
+        <w:t xml:space="preserve">Nous aimerions un nombre de visite de 4000 personnes par mois, nous renouvèlerons notre stock de console en conséquence au prix le plus bas pour être sur de pouvoir fournir a nos clients le meilleurs prix du marcher pour chaque console </w:t>
+      </w:r>
+    </w:p>
+    <w:p>
+      <w:pPr>
+        <w:rPr>
+          <w:rStyle w:val="markedcontent"/>
+          <w:rFonts w:cstheme="minorHAnsi"/>
+        </w:rPr>
+      </w:pPr>
+    </w:p>
+    <w:p>
+      <w:pPr>
+        <w:rPr>
+          <w:rStyle w:val="markedcontent"/>
+          <w:rFonts w:cstheme="minorHAnsi"/>
+          <w:sz w:val="32"/>
+          <w:szCs w:val="32"/>
+          <w:u w:val="single"/>
+        </w:rPr>
+      </w:pPr>
+      <w:r>
+        <w:rPr>
+          <w:rStyle w:val="markedcontent"/>
+          <w:rFonts w:cstheme="minorHAnsi"/>
+          <w:sz w:val="32"/>
+          <w:szCs w:val="32"/>
+          <w:u w:val="single"/>
+        </w:rPr>
+        <w:t>1-</w:t>
+      </w:r>
+      <w:r>
+        <w:rPr>
+          <w:rStyle w:val="markedcontent"/>
+          <w:rFonts w:cstheme="minorHAnsi"/>
+          <w:sz w:val="32"/>
+          <w:szCs w:val="32"/>
+          <w:u w:val="single"/>
+        </w:rPr>
+        <w:t>4</w:t>
+      </w:r>
+      <w:r>
+        <w:rPr>
+          <w:rStyle w:val="markedcontent"/>
+          <w:rFonts w:cstheme="minorHAnsi"/>
+          <w:sz w:val="32"/>
+          <w:szCs w:val="32"/>
+          <w:u w:val="single"/>
+        </w:rPr>
+        <w:t xml:space="preserve"> </w:t>
+      </w:r>
+      <w:r>
+        <w:rPr>
+          <w:rStyle w:val="markedcontent"/>
+          <w:rFonts w:cstheme="minorHAnsi"/>
+          <w:sz w:val="32"/>
+          <w:szCs w:val="32"/>
+          <w:u w:val="single"/>
+        </w:rPr>
+        <w:t>Etat des lieux de l’existant</w:t>
+      </w:r>
+    </w:p>
+    <w:p>
+      <w:pPr>
+        <w:pStyle w:val="Paragraphedeliste"/>
+        <w:numPr>
+          <w:ilvl w:val="0"/>
+          <w:numId w:val="7"/>
+        </w:numPr>
+        <w:rPr>
+          <w:rStyle w:val="markedcontent"/>
+          <w:rFonts w:cstheme="minorHAnsi"/>
+        </w:rPr>
+      </w:pPr>
+      <w:r>
+        <w:rPr>
+          <w:rStyle w:val="markedcontent"/>
+          <w:rFonts w:cstheme="minorHAnsi"/>
+        </w:rPr>
+        <w:t xml:space="preserve">Nous possédons le nom de domaine </w:t>
+      </w:r>
+      <w:hyperlink r:id="rId9" w:history="1">
+        <w:r>
+          <w:rPr>
+            <w:rStyle w:val="Lienhypertexte"/>
+            <w:rFonts w:cstheme="minorHAnsi"/>
+          </w:rPr>
+          <w:t>Https://www.Old-gen.fr/</w:t>
+        </w:r>
+      </w:hyperlink>
+    </w:p>
+    <w:p>
+      <w:pPr>
+        <w:pStyle w:val="Paragraphedeliste"/>
+        <w:numPr>
+          <w:ilvl w:val="0"/>
+          <w:numId w:val="7"/>
+        </w:numPr>
+        <w:rPr>
+          <w:rStyle w:val="markedcontent"/>
+          <w:rFonts w:cstheme="minorHAnsi"/>
+        </w:rPr>
+      </w:pPr>
+      <w:r>
+        <w:rPr>
+          <w:rStyle w:val="markedcontent"/>
+          <w:rFonts w:cstheme="minorHAnsi"/>
+        </w:rPr>
+        <w:t xml:space="preserve">Nous hébergerons notre site sur </w:t>
+      </w:r>
+      <w:proofErr w:type="spellStart"/>
+      <w:r>
+        <w:rPr>
+          <w:rStyle w:val="markedcontent"/>
+          <w:rFonts w:cstheme="minorHAnsi"/>
+        </w:rPr>
+        <w:t>Github</w:t>
+      </w:r>
+      <w:proofErr w:type="spellEnd"/>
+    </w:p>
+    <w:p>
+      <w:pPr>
+        <w:pStyle w:val="Paragraphedeliste"/>
+        <w:numPr>
+          <w:ilvl w:val="0"/>
+          <w:numId w:val="7"/>
+        </w:numPr>
+        <w:rPr>
+          <w:rStyle w:val="markedcontent"/>
+          <w:rFonts w:cstheme="minorHAnsi"/>
+        </w:rPr>
+      </w:pPr>
+      <w:r>
+        <w:rPr>
+          <w:rStyle w:val="markedcontent"/>
+          <w:rFonts w:cstheme="minorHAnsi"/>
+        </w:rPr>
+        <w:t xml:space="preserve">Nous sommes deux personnes </w:t>
+      </w:r>
+      <w:proofErr w:type="gramStart"/>
+      <w:r>
+        <w:rPr>
+          <w:rStyle w:val="markedcontent"/>
+          <w:rFonts w:cstheme="minorHAnsi"/>
+        </w:rPr>
+        <w:t>a</w:t>
+      </w:r>
+      <w:proofErr w:type="gramEnd"/>
+      <w:r>
+        <w:rPr>
+          <w:rStyle w:val="markedcontent"/>
+          <w:rFonts w:cstheme="minorHAnsi"/>
+        </w:rPr>
+        <w:t xml:space="preserve"> nous occuper du site </w:t>
+      </w:r>
+    </w:p>
+    <w:p>
+      <w:pPr>
+        <w:rPr>
+          <w:rStyle w:val="markedcontent"/>
+          <w:rFonts w:cstheme="minorHAnsi"/>
+          <w:sz w:val="52"/>
+          <w:szCs w:val="52"/>
+          <w:u w:val="single"/>
+        </w:rPr>
+      </w:pPr>
+      <w:r>
+        <w:br/>
+      </w:r>
+      <w:r>
+        <w:br/>
+      </w:r>
+      <w:r>
+        <w:rPr>
+          <w:rStyle w:val="markedcontent"/>
+          <w:rFonts w:cstheme="minorHAnsi"/>
+          <w:sz w:val="52"/>
+          <w:szCs w:val="52"/>
+          <w:u w:val="single"/>
+        </w:rPr>
+        <w:t>2 – Aspects Ergonomie et Graphisme</w:t>
+      </w:r>
+    </w:p>
+    <w:p>
+      <w:r>
+        <w:rPr>
+          <w:sz w:val="32"/>
+          <w:szCs w:val="32"/>
+          <w:u w:val="single"/>
+        </w:rPr>
+        <w:t>2-1 Nos codes couleurs</w:t>
+      </w:r>
+      <w:r>
+        <w:t> </w:t>
       </w:r>
     </w:p>
     <w:p/>
@@ -188,7 +662,7 @@
                     <pic:cNvPicPr/>
                   </pic:nvPicPr>
                   <pic:blipFill>
-                    <a:blip r:embed="rId8" cstate="print"/>
+                    <a:blip r:embed="rId10" cstate="print"/>
                     <a:stretch>
                       <a:fillRect/>
                     </a:stretch>
@@ -229,7 +703,7 @@
                     <pic:cNvPicPr/>
                   </pic:nvPicPr>
                   <pic:blipFill>
-                    <a:blip r:embed="rId9" cstate="print"/>
+                    <a:blip r:embed="rId11" cstate="print"/>
                     <a:stretch>
                       <a:fillRect/>
                     </a:stretch>
@@ -271,7 +745,7 @@
                     <pic:cNvPicPr/>
                   </pic:nvPicPr>
                   <pic:blipFill>
-                    <a:blip r:embed="rId10" cstate="print"/>
+                    <a:blip r:embed="rId12" cstate="print"/>
                     <a:stretch>
                       <a:fillRect/>
                     </a:stretch>
@@ -312,7 +786,7 @@
                     <pic:cNvPicPr/>
                   </pic:nvPicPr>
                   <pic:blipFill>
-                    <a:blip r:embed="rId11" cstate="print"/>
+                    <a:blip r:embed="rId13" cstate="print"/>
                     <a:stretch>
                       <a:fillRect/>
                     </a:stretch>
@@ -373,7 +847,7 @@
                     <pic:cNvPicPr/>
                   </pic:nvPicPr>
                   <pic:blipFill>
-                    <a:blip r:embed="rId12" cstate="print"/>
+                    <a:blip r:embed="rId14" cstate="print"/>
                     <a:stretch>
                       <a:fillRect/>
                     </a:stretch>
@@ -395,7 +869,9 @@
       </w:r>
       <w:r>
         <w:rPr>
-          <w:u w:val="single"/>
+          <w:noProof/>
+          <w:u w:val="single"/>
+          <w:lang w:eastAsia="fr-FR"/>
         </w:rPr>
         <w:drawing>
           <wp:inline distT="0" distB="0" distL="0" distR="0">
@@ -413,7 +889,7 @@
                     <pic:cNvPicPr/>
                   </pic:nvPicPr>
                   <pic:blipFill>
-                    <a:blip r:embed="rId9" cstate="print"/>
+                    <a:blip r:embed="rId11" cstate="print"/>
                     <a:stretch>
                       <a:fillRect/>
                     </a:stretch>
@@ -435,7 +911,9 @@
       </w:r>
       <w:r>
         <w:rPr>
-          <w:u w:val="single"/>
+          <w:noProof/>
+          <w:u w:val="single"/>
+          <w:lang w:eastAsia="fr-FR"/>
         </w:rPr>
         <w:drawing>
           <wp:inline distT="0" distB="0" distL="0" distR="0">
@@ -453,7 +931,7 @@
                     <pic:cNvPicPr/>
                   </pic:nvPicPr>
                   <pic:blipFill>
-                    <a:blip r:embed="rId10" cstate="print"/>
+                    <a:blip r:embed="rId12" cstate="print"/>
                     <a:stretch>
                       <a:fillRect/>
                     </a:stretch>
@@ -475,7 +953,9 @@
       </w:r>
       <w:r>
         <w:rPr>
-          <w:u w:val="single"/>
+          <w:noProof/>
+          <w:u w:val="single"/>
+          <w:lang w:eastAsia="fr-FR"/>
         </w:rPr>
         <w:drawing>
           <wp:inline distT="0" distB="0" distL="0" distR="0">
@@ -493,7 +973,7 @@
                     <pic:cNvPicPr/>
                   </pic:nvPicPr>
                   <pic:blipFill>
-                    <a:blip r:embed="rId11" cstate="print"/>
+                    <a:blip r:embed="rId13" cstate="print"/>
                     <a:stretch>
                       <a:fillRect/>
                     </a:stretch>
@@ -534,7 +1014,7 @@
                     <pic:cNvPicPr/>
                   </pic:nvPicPr>
                   <pic:blipFill>
-                    <a:blip r:embed="rId13" cstate="print"/>
+                    <a:blip r:embed="rId15" cstate="print"/>
                     <a:stretch>
                       <a:fillRect/>
                     </a:stretch>
@@ -557,6 +1037,13 @@
     </w:p>
     <w:p/>
     <w:p>
+      <w:pPr>
+        <w:rPr>
+          <w:u w:val="single"/>
+        </w:rPr>
+      </w:pPr>
+    </w:p>
+    <w:p>
       <w:r>
         <w:rPr>
           <w:u w:val="single"/>
@@ -567,6 +1054,10 @@
     <w:p/>
     <w:p>
       <w:r>
+        <w:rPr>
+          <w:noProof/>
+          <w:lang w:eastAsia="fr-FR"/>
+        </w:rPr>
         <w:drawing>
           <wp:inline distT="0" distB="0" distL="0" distR="0">
             <wp:extent cx="962660" cy="1800225"/>
@@ -583,7 +1074,7 @@
                     <pic:cNvPicPr/>
                   </pic:nvPicPr>
                   <pic:blipFill>
-                    <a:blip r:embed="rId12" cstate="print"/>
+                    <a:blip r:embed="rId14" cstate="print"/>
                     <a:stretch>
                       <a:fillRect/>
                     </a:stretch>
@@ -604,6 +1095,10 @@
         </w:drawing>
       </w:r>
       <w:r>
+        <w:rPr>
+          <w:noProof/>
+          <w:lang w:eastAsia="fr-FR"/>
+        </w:rPr>
         <w:drawing>
           <wp:inline distT="0" distB="0" distL="0" distR="0">
             <wp:extent cx="866775" cy="1800222"/>
@@ -620,7 +1115,7 @@
                     <pic:cNvPicPr/>
                   </pic:nvPicPr>
                   <pic:blipFill>
-                    <a:blip r:embed="rId9" cstate="print"/>
+                    <a:blip r:embed="rId11" cstate="print"/>
                     <a:stretch>
                       <a:fillRect/>
                     </a:stretch>
@@ -641,6 +1136,10 @@
         </w:drawing>
       </w:r>
       <w:r>
+        <w:rPr>
+          <w:noProof/>
+          <w:lang w:eastAsia="fr-FR"/>
+        </w:rPr>
         <w:drawing>
           <wp:inline distT="0" distB="0" distL="0" distR="0">
             <wp:extent cx="847725" cy="1800225"/>
@@ -657,7 +1156,7 @@
                     <pic:cNvPicPr/>
                   </pic:nvPicPr>
                   <pic:blipFill>
-                    <a:blip r:embed="rId10" cstate="print"/>
+                    <a:blip r:embed="rId12" cstate="print"/>
                     <a:stretch>
                       <a:fillRect/>
                     </a:stretch>
@@ -678,6 +1177,10 @@
         </w:drawing>
       </w:r>
       <w:r>
+        <w:rPr>
+          <w:noProof/>
+          <w:lang w:eastAsia="fr-FR"/>
+        </w:rPr>
         <w:drawing>
           <wp:inline distT="0" distB="0" distL="0" distR="0">
             <wp:extent cx="895350" cy="1800224"/>
@@ -694,7 +1197,7 @@
                     <pic:cNvPicPr/>
                   </pic:nvPicPr>
                   <pic:blipFill>
-                    <a:blip r:embed="rId11" cstate="print"/>
+                    <a:blip r:embed="rId13" cstate="print"/>
                     <a:stretch>
                       <a:fillRect/>
                     </a:stretch>
@@ -739,6 +1242,10 @@
     </w:p>
     <w:p>
       <w:r>
+        <w:rPr>
+          <w:noProof/>
+          <w:lang w:eastAsia="fr-FR"/>
+        </w:rPr>
         <w:drawing>
           <wp:inline distT="0" distB="0" distL="0" distR="0">
             <wp:extent cx="962660" cy="1800225"/>
@@ -755,7 +1262,7 @@
                     <pic:cNvPicPr/>
                   </pic:nvPicPr>
                   <pic:blipFill>
-                    <a:blip r:embed="rId12" cstate="print"/>
+                    <a:blip r:embed="rId14" cstate="print"/>
                     <a:stretch>
                       <a:fillRect/>
                     </a:stretch>
@@ -776,6 +1283,10 @@
         </w:drawing>
       </w:r>
       <w:r>
+        <w:rPr>
+          <w:noProof/>
+          <w:lang w:eastAsia="fr-FR"/>
+        </w:rPr>
         <w:drawing>
           <wp:inline distT="0" distB="0" distL="0" distR="0">
             <wp:extent cx="866775" cy="1800222"/>
@@ -792,7 +1303,7 @@
                     <pic:cNvPicPr/>
                   </pic:nvPicPr>
                   <pic:blipFill>
-                    <a:blip r:embed="rId9" cstate="print"/>
+                    <a:blip r:embed="rId11" cstate="print"/>
                     <a:stretch>
                       <a:fillRect/>
                     </a:stretch>
@@ -813,6 +1324,10 @@
         </w:drawing>
       </w:r>
       <w:r>
+        <w:rPr>
+          <w:noProof/>
+          <w:lang w:eastAsia="fr-FR"/>
+        </w:rPr>
         <w:drawing>
           <wp:inline distT="0" distB="0" distL="0" distR="0">
             <wp:extent cx="847725" cy="1800225"/>
@@ -829,7 +1344,7 @@
                     <pic:cNvPicPr/>
                   </pic:nvPicPr>
                   <pic:blipFill>
-                    <a:blip r:embed="rId10" cstate="print"/>
+                    <a:blip r:embed="rId12" cstate="print"/>
                     <a:stretch>
                       <a:fillRect/>
                     </a:stretch>
@@ -850,6 +1365,10 @@
         </w:drawing>
       </w:r>
       <w:r>
+        <w:rPr>
+          <w:noProof/>
+          <w:lang w:eastAsia="fr-FR"/>
+        </w:rPr>
         <w:drawing>
           <wp:inline distT="0" distB="0" distL="0" distR="0">
             <wp:extent cx="895350" cy="1800224"/>
@@ -866,7 +1385,7 @@
                     <pic:cNvPicPr/>
                   </pic:nvPicPr>
                   <pic:blipFill>
-                    <a:blip r:embed="rId11" cstate="print"/>
+                    <a:blip r:embed="rId13" cstate="print"/>
                     <a:stretch>
                       <a:fillRect/>
                     </a:stretch>
@@ -887,6 +1406,10 @@
         </w:drawing>
       </w:r>
       <w:r>
+        <w:rPr>
+          <w:noProof/>
+          <w:lang w:eastAsia="fr-FR"/>
+        </w:rPr>
         <w:drawing>
           <wp:inline distT="0" distB="0" distL="0" distR="0">
             <wp:extent cx="838200" cy="1800225"/>
@@ -903,7 +1426,7 @@
                     <pic:cNvPicPr/>
                   </pic:nvPicPr>
                   <pic:blipFill>
-                    <a:blip r:embed="rId13" cstate="print"/>
+                    <a:blip r:embed="rId15" cstate="print"/>
                     <a:stretch>
                       <a:fillRect/>
                     </a:stretch>
@@ -924,16 +1447,151 @@
         </w:drawing>
       </w:r>
     </w:p>
+    <w:p>
+      <w:pPr>
+        <w:pStyle w:val="Paragraphedeliste"/>
+        <w:numPr>
+          <w:ilvl w:val="0"/>
+          <w:numId w:val="8"/>
+        </w:numPr>
+      </w:pPr>
+      <w:r>
+        <w:t xml:space="preserve">Le site </w:t>
+      </w:r>
+      <w:proofErr w:type="gramStart"/>
+      <w:r>
+        <w:t>seras</w:t>
+      </w:r>
+      <w:proofErr w:type="gramEnd"/>
+      <w:r>
+        <w:t xml:space="preserve"> également Responsive pour les téléphones</w:t>
+      </w:r>
+    </w:p>
+    <w:p/>
+    <w:p>
+      <w:pPr>
+        <w:rPr>
+          <w:rStyle w:val="markedcontent"/>
+          <w:rFonts w:cstheme="minorHAnsi"/>
+          <w:sz w:val="52"/>
+          <w:szCs w:val="52"/>
+          <w:u w:val="single"/>
+        </w:rPr>
+      </w:pPr>
+      <w:r>
+        <w:rPr>
+          <w:rStyle w:val="markedcontent"/>
+          <w:rFonts w:cstheme="minorHAnsi"/>
+          <w:sz w:val="52"/>
+          <w:szCs w:val="52"/>
+          <w:u w:val="single"/>
+        </w:rPr>
+        <w:lastRenderedPageBreak/>
+        <w:t>3  Aspects Fonctionnels et Techniques</w:t>
+      </w:r>
+    </w:p>
+    <w:p>
+      <w:pPr>
+        <w:rPr>
+          <w:rStyle w:val="markedcontent"/>
+          <w:rFonts w:cstheme="minorHAnsi"/>
+          <w:sz w:val="32"/>
+          <w:szCs w:val="32"/>
+          <w:u w:val="single"/>
+        </w:rPr>
+      </w:pPr>
+    </w:p>
+    <w:p>
+      <w:pPr>
+        <w:rPr>
+          <w:rStyle w:val="markedcontent"/>
+          <w:rFonts w:ascii="Arial" w:hAnsi="Arial" w:cs="Arial"/>
+          <w:sz w:val="32"/>
+          <w:szCs w:val="32"/>
+          <w:u w:val="single"/>
+        </w:rPr>
+      </w:pPr>
+      <w:r>
+        <w:rPr>
+          <w:rStyle w:val="markedcontent"/>
+          <w:rFonts w:ascii="Arial" w:hAnsi="Arial" w:cs="Arial"/>
+          <w:sz w:val="32"/>
+          <w:szCs w:val="32"/>
+          <w:u w:val="single"/>
+        </w:rPr>
+        <w:t>3-1</w:t>
+      </w:r>
+      <w:r>
+        <w:rPr>
+          <w:rStyle w:val="markedcontent"/>
+          <w:rFonts w:ascii="Courier New" w:hAnsi="Courier New" w:cs="Courier New"/>
+          <w:sz w:val="32"/>
+          <w:szCs w:val="32"/>
+          <w:u w:val="single"/>
+        </w:rPr>
+        <w:t xml:space="preserve"> </w:t>
+      </w:r>
+      <w:r>
+        <w:rPr>
+          <w:rStyle w:val="markedcontent"/>
+          <w:rFonts w:ascii="Arial" w:hAnsi="Arial" w:cs="Arial"/>
+          <w:sz w:val="32"/>
+          <w:szCs w:val="32"/>
+          <w:u w:val="single"/>
+        </w:rPr>
+        <w:t>Arborescence du site</w:t>
+      </w:r>
+    </w:p>
+    <w:p>
+      <w:pPr>
+        <w:pStyle w:val="Paragraphedeliste"/>
+        <w:numPr>
+          <w:ilvl w:val="0"/>
+          <w:numId w:val="8"/>
+        </w:numPr>
+        <w:rPr>
+          <w:rFonts w:cstheme="minorHAnsi"/>
+        </w:rPr>
+      </w:pPr>
+      <w:r>
+        <w:rPr>
+          <w:rFonts w:cstheme="minorHAnsi"/>
+        </w:rPr>
+        <w:t>Nous avons no</w:t>
+      </w:r>
+      <w:r>
+        <w:rPr>
+          <w:rFonts w:cstheme="minorHAnsi"/>
+        </w:rPr>
+        <w:t xml:space="preserve">tre page principal (Index.html) qui renvois vers 3 pages (Playstation.html, Xbox.html, Nitendo.html) les 3 pages rediriges toutes vers la page d’accueil en cliquant sur le logo. </w:t>
+      </w:r>
+    </w:p>
+    <w:p>
+      <w:pPr>
+        <w:pStyle w:val="Paragraphedeliste"/>
+        <w:numPr>
+          <w:ilvl w:val="0"/>
+          <w:numId w:val="8"/>
+        </w:numPr>
+        <w:rPr>
+          <w:rFonts w:cstheme="minorHAnsi"/>
+        </w:rPr>
+      </w:pPr>
+      <w:r>
+        <w:rPr>
+          <w:rFonts w:cstheme="minorHAnsi"/>
+        </w:rPr>
+        <w:t>Les pages comportent toutes en footer des liens vers nos réseaux sociaux (Facebook, Twitter, Instagram) qui nous permettrons également de faire la promotion du site a partir de ses réseaux</w:t>
+      </w:r>
+    </w:p>
     <w:p/>
     <w:p/>
-    <w:p/>
     <w:p>
       <w:r>
         <w:rPr>
           <w:noProof/>
           <w:lang w:eastAsia="fr-FR"/>
         </w:rPr>
-        <w:lastRenderedPageBreak/>
         <w:drawing>
           <wp:inline distT="0" distB="0" distL="0" distR="0">
             <wp:extent cx="6381750" cy="2723716"/>
@@ -950,7 +1608,7 @@
                     <pic:cNvPicPr/>
                   </pic:nvPicPr>
                   <pic:blipFill>
-                    <a:blip r:embed="rId14" cstate="print"/>
+                    <a:blip r:embed="rId16" cstate="print"/>
                     <a:stretch>
                       <a:fillRect/>
                     </a:stretch>
@@ -972,6 +1630,52 @@
       </w:r>
     </w:p>
     <w:p/>
+    <w:p>
+      <w:pPr>
+        <w:rPr>
+          <w:sz w:val="32"/>
+          <w:szCs w:val="32"/>
+          <w:u w:val="single"/>
+        </w:rPr>
+      </w:pPr>
+      <w:r>
+        <w:rPr>
+          <w:sz w:val="32"/>
+          <w:szCs w:val="32"/>
+          <w:u w:val="single"/>
+        </w:rPr>
+        <w:t>3-2 Contenus présent sur le site</w:t>
+      </w:r>
+    </w:p>
+    <w:p>
+      <w:pPr>
+        <w:pStyle w:val="Paragraphedeliste"/>
+        <w:numPr>
+          <w:ilvl w:val="0"/>
+          <w:numId w:val="9"/>
+        </w:numPr>
+      </w:pPr>
+      <w:r>
+        <w:t xml:space="preserve">Nous présentons des photos de console prise par nos soins, suivis du prix et de la description du produit </w:t>
+      </w:r>
+    </w:p>
+    <w:p>
+      <w:pPr>
+        <w:pStyle w:val="Paragraphedeliste"/>
+        <w:numPr>
+          <w:ilvl w:val="0"/>
+          <w:numId w:val="9"/>
+        </w:numPr>
+      </w:pPr>
+      <w:r>
+        <w:t>Nous gérons nous même le site mais par la suite nous souhaitons le faire gérer par une personne que nous recruterons a thermes.</w:t>
+      </w:r>
+    </w:p>
+    <w:p>
+      <w:r>
+        <w:t xml:space="preserve"> </w:t>
+      </w:r>
+    </w:p>
     <w:sectPr>
       <w:pgSz w:w="11906" w:h="16838"/>
       <w:pgMar w:top="1417" w:right="1417" w:bottom="1417" w:left="1417" w:header="708" w:footer="708" w:gutter="0"/>
@@ -980,6 +1684,1031 @@
     </w:sectPr>
   </w:body>
 </w:document>
+</file>
+
+<file path=word/numbering.xml><?xml version="1.0" encoding="utf-8"?>
+<w:numbering xmlns:ve="http://schemas.openxmlformats.org/markup-compatibility/2006" xmlns:o="urn:schemas-microsoft-com:office:office" xmlns:r="http://schemas.openxmlformats.org/officeDocument/2006/relationships" xmlns:m="http://schemas.openxmlformats.org/officeDocument/2006/math" xmlns:v="urn:schemas-microsoft-com:vml" xmlns:wp="http://schemas.openxmlformats.org/drawingml/2006/wordprocessingDrawing" xmlns:w10="urn:schemas-microsoft-com:office:word" xmlns:w="http://schemas.openxmlformats.org/wordprocessingml/2006/main" xmlns:wne="http://schemas.microsoft.com/office/word/2006/wordml">
+  <w:abstractNum w:abstractNumId="0">
+    <w:nsid w:val="1CD01A25"/>
+    <w:multiLevelType w:val="hybridMultilevel"/>
+    <w:tmpl w:val="BDC4A2E4"/>
+    <w:lvl w:ilvl="0" w:tplc="040C0001">
+      <w:start w:val="1"/>
+      <w:numFmt w:val="bullet"/>
+      <w:lvlText w:val=""/>
+      <w:lvlJc w:val="left"/>
+      <w:pPr>
+        <w:ind w:left="720" w:hanging="360"/>
+      </w:pPr>
+      <w:rPr>
+        <w:rFonts w:ascii="Symbol" w:hAnsi="Symbol" w:hint="default"/>
+      </w:rPr>
+    </w:lvl>
+    <w:lvl w:ilvl="1" w:tplc="040C0003" w:tentative="1">
+      <w:start w:val="1"/>
+      <w:numFmt w:val="bullet"/>
+      <w:lvlText w:val="o"/>
+      <w:lvlJc w:val="left"/>
+      <w:pPr>
+        <w:ind w:left="1440" w:hanging="360"/>
+      </w:pPr>
+      <w:rPr>
+        <w:rFonts w:ascii="Courier New" w:hAnsi="Courier New" w:cs="Courier New" w:hint="default"/>
+      </w:rPr>
+    </w:lvl>
+    <w:lvl w:ilvl="2" w:tplc="040C0005" w:tentative="1">
+      <w:start w:val="1"/>
+      <w:numFmt w:val="bullet"/>
+      <w:lvlText w:val=""/>
+      <w:lvlJc w:val="left"/>
+      <w:pPr>
+        <w:ind w:left="2160" w:hanging="360"/>
+      </w:pPr>
+      <w:rPr>
+        <w:rFonts w:ascii="Wingdings" w:hAnsi="Wingdings" w:hint="default"/>
+      </w:rPr>
+    </w:lvl>
+    <w:lvl w:ilvl="3" w:tplc="040C0001" w:tentative="1">
+      <w:start w:val="1"/>
+      <w:numFmt w:val="bullet"/>
+      <w:lvlText w:val=""/>
+      <w:lvlJc w:val="left"/>
+      <w:pPr>
+        <w:ind w:left="2880" w:hanging="360"/>
+      </w:pPr>
+      <w:rPr>
+        <w:rFonts w:ascii="Symbol" w:hAnsi="Symbol" w:hint="default"/>
+      </w:rPr>
+    </w:lvl>
+    <w:lvl w:ilvl="4" w:tplc="040C0003" w:tentative="1">
+      <w:start w:val="1"/>
+      <w:numFmt w:val="bullet"/>
+      <w:lvlText w:val="o"/>
+      <w:lvlJc w:val="left"/>
+      <w:pPr>
+        <w:ind w:left="3600" w:hanging="360"/>
+      </w:pPr>
+      <w:rPr>
+        <w:rFonts w:ascii="Courier New" w:hAnsi="Courier New" w:cs="Courier New" w:hint="default"/>
+      </w:rPr>
+    </w:lvl>
+    <w:lvl w:ilvl="5" w:tplc="040C0005" w:tentative="1">
+      <w:start w:val="1"/>
+      <w:numFmt w:val="bullet"/>
+      <w:lvlText w:val=""/>
+      <w:lvlJc w:val="left"/>
+      <w:pPr>
+        <w:ind w:left="4320" w:hanging="360"/>
+      </w:pPr>
+      <w:rPr>
+        <w:rFonts w:ascii="Wingdings" w:hAnsi="Wingdings" w:hint="default"/>
+      </w:rPr>
+    </w:lvl>
+    <w:lvl w:ilvl="6" w:tplc="040C0001" w:tentative="1">
+      <w:start w:val="1"/>
+      <w:numFmt w:val="bullet"/>
+      <w:lvlText w:val=""/>
+      <w:lvlJc w:val="left"/>
+      <w:pPr>
+        <w:ind w:left="5040" w:hanging="360"/>
+      </w:pPr>
+      <w:rPr>
+        <w:rFonts w:ascii="Symbol" w:hAnsi="Symbol" w:hint="default"/>
+      </w:rPr>
+    </w:lvl>
+    <w:lvl w:ilvl="7" w:tplc="040C0003" w:tentative="1">
+      <w:start w:val="1"/>
+      <w:numFmt w:val="bullet"/>
+      <w:lvlText w:val="o"/>
+      <w:lvlJc w:val="left"/>
+      <w:pPr>
+        <w:ind w:left="5760" w:hanging="360"/>
+      </w:pPr>
+      <w:rPr>
+        <w:rFonts w:ascii="Courier New" w:hAnsi="Courier New" w:cs="Courier New" w:hint="default"/>
+      </w:rPr>
+    </w:lvl>
+    <w:lvl w:ilvl="8" w:tplc="040C0005" w:tentative="1">
+      <w:start w:val="1"/>
+      <w:numFmt w:val="bullet"/>
+      <w:lvlText w:val=""/>
+      <w:lvlJc w:val="left"/>
+      <w:pPr>
+        <w:ind w:left="6480" w:hanging="360"/>
+      </w:pPr>
+      <w:rPr>
+        <w:rFonts w:ascii="Wingdings" w:hAnsi="Wingdings" w:hint="default"/>
+      </w:rPr>
+    </w:lvl>
+  </w:abstractNum>
+  <w:abstractNum w:abstractNumId="1">
+    <w:nsid w:val="40507BDE"/>
+    <w:multiLevelType w:val="hybridMultilevel"/>
+    <w:tmpl w:val="BC82446A"/>
+    <w:lvl w:ilvl="0" w:tplc="040C0001">
+      <w:start w:val="1"/>
+      <w:numFmt w:val="bullet"/>
+      <w:lvlText w:val=""/>
+      <w:lvlJc w:val="left"/>
+      <w:pPr>
+        <w:ind w:left="720" w:hanging="360"/>
+      </w:pPr>
+      <w:rPr>
+        <w:rFonts w:ascii="Symbol" w:hAnsi="Symbol" w:hint="default"/>
+      </w:rPr>
+    </w:lvl>
+    <w:lvl w:ilvl="1" w:tplc="040C0003" w:tentative="1">
+      <w:start w:val="1"/>
+      <w:numFmt w:val="bullet"/>
+      <w:lvlText w:val="o"/>
+      <w:lvlJc w:val="left"/>
+      <w:pPr>
+        <w:ind w:left="1440" w:hanging="360"/>
+      </w:pPr>
+      <w:rPr>
+        <w:rFonts w:ascii="Courier New" w:hAnsi="Courier New" w:cs="Courier New" w:hint="default"/>
+      </w:rPr>
+    </w:lvl>
+    <w:lvl w:ilvl="2" w:tplc="040C0005" w:tentative="1">
+      <w:start w:val="1"/>
+      <w:numFmt w:val="bullet"/>
+      <w:lvlText w:val=""/>
+      <w:lvlJc w:val="left"/>
+      <w:pPr>
+        <w:ind w:left="2160" w:hanging="360"/>
+      </w:pPr>
+      <w:rPr>
+        <w:rFonts w:ascii="Wingdings" w:hAnsi="Wingdings" w:hint="default"/>
+      </w:rPr>
+    </w:lvl>
+    <w:lvl w:ilvl="3" w:tplc="040C0001" w:tentative="1">
+      <w:start w:val="1"/>
+      <w:numFmt w:val="bullet"/>
+      <w:lvlText w:val=""/>
+      <w:lvlJc w:val="left"/>
+      <w:pPr>
+        <w:ind w:left="2880" w:hanging="360"/>
+      </w:pPr>
+      <w:rPr>
+        <w:rFonts w:ascii="Symbol" w:hAnsi="Symbol" w:hint="default"/>
+      </w:rPr>
+    </w:lvl>
+    <w:lvl w:ilvl="4" w:tplc="040C0003" w:tentative="1">
+      <w:start w:val="1"/>
+      <w:numFmt w:val="bullet"/>
+      <w:lvlText w:val="o"/>
+      <w:lvlJc w:val="left"/>
+      <w:pPr>
+        <w:ind w:left="3600" w:hanging="360"/>
+      </w:pPr>
+      <w:rPr>
+        <w:rFonts w:ascii="Courier New" w:hAnsi="Courier New" w:cs="Courier New" w:hint="default"/>
+      </w:rPr>
+    </w:lvl>
+    <w:lvl w:ilvl="5" w:tplc="040C0005" w:tentative="1">
+      <w:start w:val="1"/>
+      <w:numFmt w:val="bullet"/>
+      <w:lvlText w:val=""/>
+      <w:lvlJc w:val="left"/>
+      <w:pPr>
+        <w:ind w:left="4320" w:hanging="360"/>
+      </w:pPr>
+      <w:rPr>
+        <w:rFonts w:ascii="Wingdings" w:hAnsi="Wingdings" w:hint="default"/>
+      </w:rPr>
+    </w:lvl>
+    <w:lvl w:ilvl="6" w:tplc="040C0001" w:tentative="1">
+      <w:start w:val="1"/>
+      <w:numFmt w:val="bullet"/>
+      <w:lvlText w:val=""/>
+      <w:lvlJc w:val="left"/>
+      <w:pPr>
+        <w:ind w:left="5040" w:hanging="360"/>
+      </w:pPr>
+      <w:rPr>
+        <w:rFonts w:ascii="Symbol" w:hAnsi="Symbol" w:hint="default"/>
+      </w:rPr>
+    </w:lvl>
+    <w:lvl w:ilvl="7" w:tplc="040C0003" w:tentative="1">
+      <w:start w:val="1"/>
+      <w:numFmt w:val="bullet"/>
+      <w:lvlText w:val="o"/>
+      <w:lvlJc w:val="left"/>
+      <w:pPr>
+        <w:ind w:left="5760" w:hanging="360"/>
+      </w:pPr>
+      <w:rPr>
+        <w:rFonts w:ascii="Courier New" w:hAnsi="Courier New" w:cs="Courier New" w:hint="default"/>
+      </w:rPr>
+    </w:lvl>
+    <w:lvl w:ilvl="8" w:tplc="040C0005" w:tentative="1">
+      <w:start w:val="1"/>
+      <w:numFmt w:val="bullet"/>
+      <w:lvlText w:val=""/>
+      <w:lvlJc w:val="left"/>
+      <w:pPr>
+        <w:ind w:left="6480" w:hanging="360"/>
+      </w:pPr>
+      <w:rPr>
+        <w:rFonts w:ascii="Wingdings" w:hAnsi="Wingdings" w:hint="default"/>
+      </w:rPr>
+    </w:lvl>
+  </w:abstractNum>
+  <w:abstractNum w:abstractNumId="2">
+    <w:nsid w:val="428C2C57"/>
+    <w:multiLevelType w:val="hybridMultilevel"/>
+    <w:tmpl w:val="9C7CEAEA"/>
+    <w:lvl w:ilvl="0" w:tplc="DBA60956">
+      <w:start w:val="1"/>
+      <w:numFmt w:val="decimal"/>
+      <w:lvlText w:val="%1-"/>
+      <w:lvlJc w:val="left"/>
+      <w:pPr>
+        <w:ind w:left="720" w:hanging="360"/>
+      </w:pPr>
+      <w:rPr>
+        <w:rFonts w:hint="default"/>
+      </w:rPr>
+    </w:lvl>
+    <w:lvl w:ilvl="1" w:tplc="040C0019" w:tentative="1">
+      <w:start w:val="1"/>
+      <w:numFmt w:val="lowerLetter"/>
+      <w:lvlText w:val="%2."/>
+      <w:lvlJc w:val="left"/>
+      <w:pPr>
+        <w:ind w:left="1440" w:hanging="360"/>
+      </w:pPr>
+    </w:lvl>
+    <w:lvl w:ilvl="2" w:tplc="040C001B" w:tentative="1">
+      <w:start w:val="1"/>
+      <w:numFmt w:val="lowerRoman"/>
+      <w:lvlText w:val="%3."/>
+      <w:lvlJc w:val="right"/>
+      <w:pPr>
+        <w:ind w:left="2160" w:hanging="180"/>
+      </w:pPr>
+    </w:lvl>
+    <w:lvl w:ilvl="3" w:tplc="040C000F" w:tentative="1">
+      <w:start w:val="1"/>
+      <w:numFmt w:val="decimal"/>
+      <w:lvlText w:val="%4."/>
+      <w:lvlJc w:val="left"/>
+      <w:pPr>
+        <w:ind w:left="2880" w:hanging="360"/>
+      </w:pPr>
+    </w:lvl>
+    <w:lvl w:ilvl="4" w:tplc="040C0019" w:tentative="1">
+      <w:start w:val="1"/>
+      <w:numFmt w:val="lowerLetter"/>
+      <w:lvlText w:val="%5."/>
+      <w:lvlJc w:val="left"/>
+      <w:pPr>
+        <w:ind w:left="3600" w:hanging="360"/>
+      </w:pPr>
+    </w:lvl>
+    <w:lvl w:ilvl="5" w:tplc="040C001B" w:tentative="1">
+      <w:start w:val="1"/>
+      <w:numFmt w:val="lowerRoman"/>
+      <w:lvlText w:val="%6."/>
+      <w:lvlJc w:val="right"/>
+      <w:pPr>
+        <w:ind w:left="4320" w:hanging="180"/>
+      </w:pPr>
+    </w:lvl>
+    <w:lvl w:ilvl="6" w:tplc="040C000F" w:tentative="1">
+      <w:start w:val="1"/>
+      <w:numFmt w:val="decimal"/>
+      <w:lvlText w:val="%7."/>
+      <w:lvlJc w:val="left"/>
+      <w:pPr>
+        <w:ind w:left="5040" w:hanging="360"/>
+      </w:pPr>
+    </w:lvl>
+    <w:lvl w:ilvl="7" w:tplc="040C0019" w:tentative="1">
+      <w:start w:val="1"/>
+      <w:numFmt w:val="lowerLetter"/>
+      <w:lvlText w:val="%8."/>
+      <w:lvlJc w:val="left"/>
+      <w:pPr>
+        <w:ind w:left="5760" w:hanging="360"/>
+      </w:pPr>
+    </w:lvl>
+    <w:lvl w:ilvl="8" w:tplc="040C001B" w:tentative="1">
+      <w:start w:val="1"/>
+      <w:numFmt w:val="lowerRoman"/>
+      <w:lvlText w:val="%9."/>
+      <w:lvlJc w:val="right"/>
+      <w:pPr>
+        <w:ind w:left="6480" w:hanging="180"/>
+      </w:pPr>
+    </w:lvl>
+  </w:abstractNum>
+  <w:abstractNum w:abstractNumId="3">
+    <w:nsid w:val="4C260EED"/>
+    <w:multiLevelType w:val="hybridMultilevel"/>
+    <w:tmpl w:val="B24CBBFA"/>
+    <w:lvl w:ilvl="0" w:tplc="040C0001">
+      <w:start w:val="1"/>
+      <w:numFmt w:val="bullet"/>
+      <w:lvlText w:val=""/>
+      <w:lvlJc w:val="left"/>
+      <w:pPr>
+        <w:ind w:left="720" w:hanging="360"/>
+      </w:pPr>
+      <w:rPr>
+        <w:rFonts w:ascii="Symbol" w:hAnsi="Symbol" w:hint="default"/>
+      </w:rPr>
+    </w:lvl>
+    <w:lvl w:ilvl="1" w:tplc="040C0003" w:tentative="1">
+      <w:start w:val="1"/>
+      <w:numFmt w:val="bullet"/>
+      <w:lvlText w:val="o"/>
+      <w:lvlJc w:val="left"/>
+      <w:pPr>
+        <w:ind w:left="1440" w:hanging="360"/>
+      </w:pPr>
+      <w:rPr>
+        <w:rFonts w:ascii="Courier New" w:hAnsi="Courier New" w:cs="Courier New" w:hint="default"/>
+      </w:rPr>
+    </w:lvl>
+    <w:lvl w:ilvl="2" w:tplc="040C0005" w:tentative="1">
+      <w:start w:val="1"/>
+      <w:numFmt w:val="bullet"/>
+      <w:lvlText w:val=""/>
+      <w:lvlJc w:val="left"/>
+      <w:pPr>
+        <w:ind w:left="2160" w:hanging="360"/>
+      </w:pPr>
+      <w:rPr>
+        <w:rFonts w:ascii="Wingdings" w:hAnsi="Wingdings" w:hint="default"/>
+      </w:rPr>
+    </w:lvl>
+    <w:lvl w:ilvl="3" w:tplc="040C0001" w:tentative="1">
+      <w:start w:val="1"/>
+      <w:numFmt w:val="bullet"/>
+      <w:lvlText w:val=""/>
+      <w:lvlJc w:val="left"/>
+      <w:pPr>
+        <w:ind w:left="2880" w:hanging="360"/>
+      </w:pPr>
+      <w:rPr>
+        <w:rFonts w:ascii="Symbol" w:hAnsi="Symbol" w:hint="default"/>
+      </w:rPr>
+    </w:lvl>
+    <w:lvl w:ilvl="4" w:tplc="040C0003" w:tentative="1">
+      <w:start w:val="1"/>
+      <w:numFmt w:val="bullet"/>
+      <w:lvlText w:val="o"/>
+      <w:lvlJc w:val="left"/>
+      <w:pPr>
+        <w:ind w:left="3600" w:hanging="360"/>
+      </w:pPr>
+      <w:rPr>
+        <w:rFonts w:ascii="Courier New" w:hAnsi="Courier New" w:cs="Courier New" w:hint="default"/>
+      </w:rPr>
+    </w:lvl>
+    <w:lvl w:ilvl="5" w:tplc="040C0005" w:tentative="1">
+      <w:start w:val="1"/>
+      <w:numFmt w:val="bullet"/>
+      <w:lvlText w:val=""/>
+      <w:lvlJc w:val="left"/>
+      <w:pPr>
+        <w:ind w:left="4320" w:hanging="360"/>
+      </w:pPr>
+      <w:rPr>
+        <w:rFonts w:ascii="Wingdings" w:hAnsi="Wingdings" w:hint="default"/>
+      </w:rPr>
+    </w:lvl>
+    <w:lvl w:ilvl="6" w:tplc="040C0001" w:tentative="1">
+      <w:start w:val="1"/>
+      <w:numFmt w:val="bullet"/>
+      <w:lvlText w:val=""/>
+      <w:lvlJc w:val="left"/>
+      <w:pPr>
+        <w:ind w:left="5040" w:hanging="360"/>
+      </w:pPr>
+      <w:rPr>
+        <w:rFonts w:ascii="Symbol" w:hAnsi="Symbol" w:hint="default"/>
+      </w:rPr>
+    </w:lvl>
+    <w:lvl w:ilvl="7" w:tplc="040C0003" w:tentative="1">
+      <w:start w:val="1"/>
+      <w:numFmt w:val="bullet"/>
+      <w:lvlText w:val="o"/>
+      <w:lvlJc w:val="left"/>
+      <w:pPr>
+        <w:ind w:left="5760" w:hanging="360"/>
+      </w:pPr>
+      <w:rPr>
+        <w:rFonts w:ascii="Courier New" w:hAnsi="Courier New" w:cs="Courier New" w:hint="default"/>
+      </w:rPr>
+    </w:lvl>
+    <w:lvl w:ilvl="8" w:tplc="040C0005" w:tentative="1">
+      <w:start w:val="1"/>
+      <w:numFmt w:val="bullet"/>
+      <w:lvlText w:val=""/>
+      <w:lvlJc w:val="left"/>
+      <w:pPr>
+        <w:ind w:left="6480" w:hanging="360"/>
+      </w:pPr>
+      <w:rPr>
+        <w:rFonts w:ascii="Wingdings" w:hAnsi="Wingdings" w:hint="default"/>
+      </w:rPr>
+    </w:lvl>
+  </w:abstractNum>
+  <w:abstractNum w:abstractNumId="4">
+    <w:nsid w:val="4F537173"/>
+    <w:multiLevelType w:val="hybridMultilevel"/>
+    <w:tmpl w:val="5502B840"/>
+    <w:lvl w:ilvl="0" w:tplc="040C0001">
+      <w:start w:val="1"/>
+      <w:numFmt w:val="bullet"/>
+      <w:lvlText w:val=""/>
+      <w:lvlJc w:val="left"/>
+      <w:pPr>
+        <w:ind w:left="720" w:hanging="360"/>
+      </w:pPr>
+      <w:rPr>
+        <w:rFonts w:ascii="Symbol" w:hAnsi="Symbol" w:hint="default"/>
+      </w:rPr>
+    </w:lvl>
+    <w:lvl w:ilvl="1" w:tplc="040C0003" w:tentative="1">
+      <w:start w:val="1"/>
+      <w:numFmt w:val="bullet"/>
+      <w:lvlText w:val="o"/>
+      <w:lvlJc w:val="left"/>
+      <w:pPr>
+        <w:ind w:left="1440" w:hanging="360"/>
+      </w:pPr>
+      <w:rPr>
+        <w:rFonts w:ascii="Courier New" w:hAnsi="Courier New" w:cs="Courier New" w:hint="default"/>
+      </w:rPr>
+    </w:lvl>
+    <w:lvl w:ilvl="2" w:tplc="040C0005" w:tentative="1">
+      <w:start w:val="1"/>
+      <w:numFmt w:val="bullet"/>
+      <w:lvlText w:val=""/>
+      <w:lvlJc w:val="left"/>
+      <w:pPr>
+        <w:ind w:left="2160" w:hanging="360"/>
+      </w:pPr>
+      <w:rPr>
+        <w:rFonts w:ascii="Wingdings" w:hAnsi="Wingdings" w:hint="default"/>
+      </w:rPr>
+    </w:lvl>
+    <w:lvl w:ilvl="3" w:tplc="040C0001" w:tentative="1">
+      <w:start w:val="1"/>
+      <w:numFmt w:val="bullet"/>
+      <w:lvlText w:val=""/>
+      <w:lvlJc w:val="left"/>
+      <w:pPr>
+        <w:ind w:left="2880" w:hanging="360"/>
+      </w:pPr>
+      <w:rPr>
+        <w:rFonts w:ascii="Symbol" w:hAnsi="Symbol" w:hint="default"/>
+      </w:rPr>
+    </w:lvl>
+    <w:lvl w:ilvl="4" w:tplc="040C0003" w:tentative="1">
+      <w:start w:val="1"/>
+      <w:numFmt w:val="bullet"/>
+      <w:lvlText w:val="o"/>
+      <w:lvlJc w:val="left"/>
+      <w:pPr>
+        <w:ind w:left="3600" w:hanging="360"/>
+      </w:pPr>
+      <w:rPr>
+        <w:rFonts w:ascii="Courier New" w:hAnsi="Courier New" w:cs="Courier New" w:hint="default"/>
+      </w:rPr>
+    </w:lvl>
+    <w:lvl w:ilvl="5" w:tplc="040C0005" w:tentative="1">
+      <w:start w:val="1"/>
+      <w:numFmt w:val="bullet"/>
+      <w:lvlText w:val=""/>
+      <w:lvlJc w:val="left"/>
+      <w:pPr>
+        <w:ind w:left="4320" w:hanging="360"/>
+      </w:pPr>
+      <w:rPr>
+        <w:rFonts w:ascii="Wingdings" w:hAnsi="Wingdings" w:hint="default"/>
+      </w:rPr>
+    </w:lvl>
+    <w:lvl w:ilvl="6" w:tplc="040C0001" w:tentative="1">
+      <w:start w:val="1"/>
+      <w:numFmt w:val="bullet"/>
+      <w:lvlText w:val=""/>
+      <w:lvlJc w:val="left"/>
+      <w:pPr>
+        <w:ind w:left="5040" w:hanging="360"/>
+      </w:pPr>
+      <w:rPr>
+        <w:rFonts w:ascii="Symbol" w:hAnsi="Symbol" w:hint="default"/>
+      </w:rPr>
+    </w:lvl>
+    <w:lvl w:ilvl="7" w:tplc="040C0003" w:tentative="1">
+      <w:start w:val="1"/>
+      <w:numFmt w:val="bullet"/>
+      <w:lvlText w:val="o"/>
+      <w:lvlJc w:val="left"/>
+      <w:pPr>
+        <w:ind w:left="5760" w:hanging="360"/>
+      </w:pPr>
+      <w:rPr>
+        <w:rFonts w:ascii="Courier New" w:hAnsi="Courier New" w:cs="Courier New" w:hint="default"/>
+      </w:rPr>
+    </w:lvl>
+    <w:lvl w:ilvl="8" w:tplc="040C0005" w:tentative="1">
+      <w:start w:val="1"/>
+      <w:numFmt w:val="bullet"/>
+      <w:lvlText w:val=""/>
+      <w:lvlJc w:val="left"/>
+      <w:pPr>
+        <w:ind w:left="6480" w:hanging="360"/>
+      </w:pPr>
+      <w:rPr>
+        <w:rFonts w:ascii="Wingdings" w:hAnsi="Wingdings" w:hint="default"/>
+      </w:rPr>
+    </w:lvl>
+  </w:abstractNum>
+  <w:abstractNum w:abstractNumId="5">
+    <w:nsid w:val="5FD6679C"/>
+    <w:multiLevelType w:val="hybridMultilevel"/>
+    <w:tmpl w:val="471A3544"/>
+    <w:lvl w:ilvl="0" w:tplc="040C0001">
+      <w:start w:val="1"/>
+      <w:numFmt w:val="bullet"/>
+      <w:lvlText w:val=""/>
+      <w:lvlJc w:val="left"/>
+      <w:pPr>
+        <w:ind w:left="720" w:hanging="360"/>
+      </w:pPr>
+      <w:rPr>
+        <w:rFonts w:ascii="Symbol" w:hAnsi="Symbol" w:hint="default"/>
+      </w:rPr>
+    </w:lvl>
+    <w:lvl w:ilvl="1" w:tplc="040C0003" w:tentative="1">
+      <w:start w:val="1"/>
+      <w:numFmt w:val="bullet"/>
+      <w:lvlText w:val="o"/>
+      <w:lvlJc w:val="left"/>
+      <w:pPr>
+        <w:ind w:left="1440" w:hanging="360"/>
+      </w:pPr>
+      <w:rPr>
+        <w:rFonts w:ascii="Courier New" w:hAnsi="Courier New" w:cs="Courier New" w:hint="default"/>
+      </w:rPr>
+    </w:lvl>
+    <w:lvl w:ilvl="2" w:tplc="040C0005" w:tentative="1">
+      <w:start w:val="1"/>
+      <w:numFmt w:val="bullet"/>
+      <w:lvlText w:val=""/>
+      <w:lvlJc w:val="left"/>
+      <w:pPr>
+        <w:ind w:left="2160" w:hanging="360"/>
+      </w:pPr>
+      <w:rPr>
+        <w:rFonts w:ascii="Wingdings" w:hAnsi="Wingdings" w:hint="default"/>
+      </w:rPr>
+    </w:lvl>
+    <w:lvl w:ilvl="3" w:tplc="040C0001" w:tentative="1">
+      <w:start w:val="1"/>
+      <w:numFmt w:val="bullet"/>
+      <w:lvlText w:val=""/>
+      <w:lvlJc w:val="left"/>
+      <w:pPr>
+        <w:ind w:left="2880" w:hanging="360"/>
+      </w:pPr>
+      <w:rPr>
+        <w:rFonts w:ascii="Symbol" w:hAnsi="Symbol" w:hint="default"/>
+      </w:rPr>
+    </w:lvl>
+    <w:lvl w:ilvl="4" w:tplc="040C0003" w:tentative="1">
+      <w:start w:val="1"/>
+      <w:numFmt w:val="bullet"/>
+      <w:lvlText w:val="o"/>
+      <w:lvlJc w:val="left"/>
+      <w:pPr>
+        <w:ind w:left="3600" w:hanging="360"/>
+      </w:pPr>
+      <w:rPr>
+        <w:rFonts w:ascii="Courier New" w:hAnsi="Courier New" w:cs="Courier New" w:hint="default"/>
+      </w:rPr>
+    </w:lvl>
+    <w:lvl w:ilvl="5" w:tplc="040C0005" w:tentative="1">
+      <w:start w:val="1"/>
+      <w:numFmt w:val="bullet"/>
+      <w:lvlText w:val=""/>
+      <w:lvlJc w:val="left"/>
+      <w:pPr>
+        <w:ind w:left="4320" w:hanging="360"/>
+      </w:pPr>
+      <w:rPr>
+        <w:rFonts w:ascii="Wingdings" w:hAnsi="Wingdings" w:hint="default"/>
+      </w:rPr>
+    </w:lvl>
+    <w:lvl w:ilvl="6" w:tplc="040C0001" w:tentative="1">
+      <w:start w:val="1"/>
+      <w:numFmt w:val="bullet"/>
+      <w:lvlText w:val=""/>
+      <w:lvlJc w:val="left"/>
+      <w:pPr>
+        <w:ind w:left="5040" w:hanging="360"/>
+      </w:pPr>
+      <w:rPr>
+        <w:rFonts w:ascii="Symbol" w:hAnsi="Symbol" w:hint="default"/>
+      </w:rPr>
+    </w:lvl>
+    <w:lvl w:ilvl="7" w:tplc="040C0003" w:tentative="1">
+      <w:start w:val="1"/>
+      <w:numFmt w:val="bullet"/>
+      <w:lvlText w:val="o"/>
+      <w:lvlJc w:val="left"/>
+      <w:pPr>
+        <w:ind w:left="5760" w:hanging="360"/>
+      </w:pPr>
+      <w:rPr>
+        <w:rFonts w:ascii="Courier New" w:hAnsi="Courier New" w:cs="Courier New" w:hint="default"/>
+      </w:rPr>
+    </w:lvl>
+    <w:lvl w:ilvl="8" w:tplc="040C0005" w:tentative="1">
+      <w:start w:val="1"/>
+      <w:numFmt w:val="bullet"/>
+      <w:lvlText w:val=""/>
+      <w:lvlJc w:val="left"/>
+      <w:pPr>
+        <w:ind w:left="6480" w:hanging="360"/>
+      </w:pPr>
+      <w:rPr>
+        <w:rFonts w:ascii="Wingdings" w:hAnsi="Wingdings" w:hint="default"/>
+      </w:rPr>
+    </w:lvl>
+  </w:abstractNum>
+  <w:abstractNum w:abstractNumId="6">
+    <w:nsid w:val="62D67A89"/>
+    <w:multiLevelType w:val="hybridMultilevel"/>
+    <w:tmpl w:val="56EC0170"/>
+    <w:lvl w:ilvl="0" w:tplc="040C0001">
+      <w:start w:val="1"/>
+      <w:numFmt w:val="bullet"/>
+      <w:lvlText w:val=""/>
+      <w:lvlJc w:val="left"/>
+      <w:pPr>
+        <w:ind w:left="720" w:hanging="360"/>
+      </w:pPr>
+      <w:rPr>
+        <w:rFonts w:ascii="Symbol" w:hAnsi="Symbol" w:hint="default"/>
+      </w:rPr>
+    </w:lvl>
+    <w:lvl w:ilvl="1" w:tplc="040C0003" w:tentative="1">
+      <w:start w:val="1"/>
+      <w:numFmt w:val="bullet"/>
+      <w:lvlText w:val="o"/>
+      <w:lvlJc w:val="left"/>
+      <w:pPr>
+        <w:ind w:left="1440" w:hanging="360"/>
+      </w:pPr>
+      <w:rPr>
+        <w:rFonts w:ascii="Courier New" w:hAnsi="Courier New" w:cs="Courier New" w:hint="default"/>
+      </w:rPr>
+    </w:lvl>
+    <w:lvl w:ilvl="2" w:tplc="040C0005" w:tentative="1">
+      <w:start w:val="1"/>
+      <w:numFmt w:val="bullet"/>
+      <w:lvlText w:val=""/>
+      <w:lvlJc w:val="left"/>
+      <w:pPr>
+        <w:ind w:left="2160" w:hanging="360"/>
+      </w:pPr>
+      <w:rPr>
+        <w:rFonts w:ascii="Wingdings" w:hAnsi="Wingdings" w:hint="default"/>
+      </w:rPr>
+    </w:lvl>
+    <w:lvl w:ilvl="3" w:tplc="040C0001" w:tentative="1">
+      <w:start w:val="1"/>
+      <w:numFmt w:val="bullet"/>
+      <w:lvlText w:val=""/>
+      <w:lvlJc w:val="left"/>
+      <w:pPr>
+        <w:ind w:left="2880" w:hanging="360"/>
+      </w:pPr>
+      <w:rPr>
+        <w:rFonts w:ascii="Symbol" w:hAnsi="Symbol" w:hint="default"/>
+      </w:rPr>
+    </w:lvl>
+    <w:lvl w:ilvl="4" w:tplc="040C0003" w:tentative="1">
+      <w:start w:val="1"/>
+      <w:numFmt w:val="bullet"/>
+      <w:lvlText w:val="o"/>
+      <w:lvlJc w:val="left"/>
+      <w:pPr>
+        <w:ind w:left="3600" w:hanging="360"/>
+      </w:pPr>
+      <w:rPr>
+        <w:rFonts w:ascii="Courier New" w:hAnsi="Courier New" w:cs="Courier New" w:hint="default"/>
+      </w:rPr>
+    </w:lvl>
+    <w:lvl w:ilvl="5" w:tplc="040C0005" w:tentative="1">
+      <w:start w:val="1"/>
+      <w:numFmt w:val="bullet"/>
+      <w:lvlText w:val=""/>
+      <w:lvlJc w:val="left"/>
+      <w:pPr>
+        <w:ind w:left="4320" w:hanging="360"/>
+      </w:pPr>
+      <w:rPr>
+        <w:rFonts w:ascii="Wingdings" w:hAnsi="Wingdings" w:hint="default"/>
+      </w:rPr>
+    </w:lvl>
+    <w:lvl w:ilvl="6" w:tplc="040C0001" w:tentative="1">
+      <w:start w:val="1"/>
+      <w:numFmt w:val="bullet"/>
+      <w:lvlText w:val=""/>
+      <w:lvlJc w:val="left"/>
+      <w:pPr>
+        <w:ind w:left="5040" w:hanging="360"/>
+      </w:pPr>
+      <w:rPr>
+        <w:rFonts w:ascii="Symbol" w:hAnsi="Symbol" w:hint="default"/>
+      </w:rPr>
+    </w:lvl>
+    <w:lvl w:ilvl="7" w:tplc="040C0003" w:tentative="1">
+      <w:start w:val="1"/>
+      <w:numFmt w:val="bullet"/>
+      <w:lvlText w:val="o"/>
+      <w:lvlJc w:val="left"/>
+      <w:pPr>
+        <w:ind w:left="5760" w:hanging="360"/>
+      </w:pPr>
+      <w:rPr>
+        <w:rFonts w:ascii="Courier New" w:hAnsi="Courier New" w:cs="Courier New" w:hint="default"/>
+      </w:rPr>
+    </w:lvl>
+    <w:lvl w:ilvl="8" w:tplc="040C0005" w:tentative="1">
+      <w:start w:val="1"/>
+      <w:numFmt w:val="bullet"/>
+      <w:lvlText w:val=""/>
+      <w:lvlJc w:val="left"/>
+      <w:pPr>
+        <w:ind w:left="6480" w:hanging="360"/>
+      </w:pPr>
+      <w:rPr>
+        <w:rFonts w:ascii="Wingdings" w:hAnsi="Wingdings" w:hint="default"/>
+      </w:rPr>
+    </w:lvl>
+  </w:abstractNum>
+  <w:abstractNum w:abstractNumId="7">
+    <w:nsid w:val="69413CDB"/>
+    <w:multiLevelType w:val="hybridMultilevel"/>
+    <w:tmpl w:val="59CC4C82"/>
+    <w:lvl w:ilvl="0" w:tplc="040C0001">
+      <w:start w:val="1"/>
+      <w:numFmt w:val="bullet"/>
+      <w:lvlText w:val=""/>
+      <w:lvlJc w:val="left"/>
+      <w:pPr>
+        <w:ind w:left="720" w:hanging="360"/>
+      </w:pPr>
+      <w:rPr>
+        <w:rFonts w:ascii="Symbol" w:hAnsi="Symbol" w:hint="default"/>
+      </w:rPr>
+    </w:lvl>
+    <w:lvl w:ilvl="1" w:tplc="040C0003" w:tentative="1">
+      <w:start w:val="1"/>
+      <w:numFmt w:val="bullet"/>
+      <w:lvlText w:val="o"/>
+      <w:lvlJc w:val="left"/>
+      <w:pPr>
+        <w:ind w:left="1440" w:hanging="360"/>
+      </w:pPr>
+      <w:rPr>
+        <w:rFonts w:ascii="Courier New" w:hAnsi="Courier New" w:cs="Courier New" w:hint="default"/>
+      </w:rPr>
+    </w:lvl>
+    <w:lvl w:ilvl="2" w:tplc="040C0005" w:tentative="1">
+      <w:start w:val="1"/>
+      <w:numFmt w:val="bullet"/>
+      <w:lvlText w:val=""/>
+      <w:lvlJc w:val="left"/>
+      <w:pPr>
+        <w:ind w:left="2160" w:hanging="360"/>
+      </w:pPr>
+      <w:rPr>
+        <w:rFonts w:ascii="Wingdings" w:hAnsi="Wingdings" w:hint="default"/>
+      </w:rPr>
+    </w:lvl>
+    <w:lvl w:ilvl="3" w:tplc="040C0001" w:tentative="1">
+      <w:start w:val="1"/>
+      <w:numFmt w:val="bullet"/>
+      <w:lvlText w:val=""/>
+      <w:lvlJc w:val="left"/>
+      <w:pPr>
+        <w:ind w:left="2880" w:hanging="360"/>
+      </w:pPr>
+      <w:rPr>
+        <w:rFonts w:ascii="Symbol" w:hAnsi="Symbol" w:hint="default"/>
+      </w:rPr>
+    </w:lvl>
+    <w:lvl w:ilvl="4" w:tplc="040C0003" w:tentative="1">
+      <w:start w:val="1"/>
+      <w:numFmt w:val="bullet"/>
+      <w:lvlText w:val="o"/>
+      <w:lvlJc w:val="left"/>
+      <w:pPr>
+        <w:ind w:left="3600" w:hanging="360"/>
+      </w:pPr>
+      <w:rPr>
+        <w:rFonts w:ascii="Courier New" w:hAnsi="Courier New" w:cs="Courier New" w:hint="default"/>
+      </w:rPr>
+    </w:lvl>
+    <w:lvl w:ilvl="5" w:tplc="040C0005" w:tentative="1">
+      <w:start w:val="1"/>
+      <w:numFmt w:val="bullet"/>
+      <w:lvlText w:val=""/>
+      <w:lvlJc w:val="left"/>
+      <w:pPr>
+        <w:ind w:left="4320" w:hanging="360"/>
+      </w:pPr>
+      <w:rPr>
+        <w:rFonts w:ascii="Wingdings" w:hAnsi="Wingdings" w:hint="default"/>
+      </w:rPr>
+    </w:lvl>
+    <w:lvl w:ilvl="6" w:tplc="040C0001" w:tentative="1">
+      <w:start w:val="1"/>
+      <w:numFmt w:val="bullet"/>
+      <w:lvlText w:val=""/>
+      <w:lvlJc w:val="left"/>
+      <w:pPr>
+        <w:ind w:left="5040" w:hanging="360"/>
+      </w:pPr>
+      <w:rPr>
+        <w:rFonts w:ascii="Symbol" w:hAnsi="Symbol" w:hint="default"/>
+      </w:rPr>
+    </w:lvl>
+    <w:lvl w:ilvl="7" w:tplc="040C0003" w:tentative="1">
+      <w:start w:val="1"/>
+      <w:numFmt w:val="bullet"/>
+      <w:lvlText w:val="o"/>
+      <w:lvlJc w:val="left"/>
+      <w:pPr>
+        <w:ind w:left="5760" w:hanging="360"/>
+      </w:pPr>
+      <w:rPr>
+        <w:rFonts w:ascii="Courier New" w:hAnsi="Courier New" w:cs="Courier New" w:hint="default"/>
+      </w:rPr>
+    </w:lvl>
+    <w:lvl w:ilvl="8" w:tplc="040C0005" w:tentative="1">
+      <w:start w:val="1"/>
+      <w:numFmt w:val="bullet"/>
+      <w:lvlText w:val=""/>
+      <w:lvlJc w:val="left"/>
+      <w:pPr>
+        <w:ind w:left="6480" w:hanging="360"/>
+      </w:pPr>
+      <w:rPr>
+        <w:rFonts w:ascii="Wingdings" w:hAnsi="Wingdings" w:hint="default"/>
+      </w:rPr>
+    </w:lvl>
+  </w:abstractNum>
+  <w:abstractNum w:abstractNumId="8">
+    <w:nsid w:val="7A0B53E3"/>
+    <w:multiLevelType w:val="hybridMultilevel"/>
+    <w:tmpl w:val="FF7863FC"/>
+    <w:lvl w:ilvl="0" w:tplc="040C0001">
+      <w:start w:val="1"/>
+      <w:numFmt w:val="bullet"/>
+      <w:lvlText w:val=""/>
+      <w:lvlJc w:val="left"/>
+      <w:pPr>
+        <w:ind w:left="1440" w:hanging="360"/>
+      </w:pPr>
+      <w:rPr>
+        <w:rFonts w:ascii="Symbol" w:hAnsi="Symbol" w:hint="default"/>
+      </w:rPr>
+    </w:lvl>
+    <w:lvl w:ilvl="1" w:tplc="040C0003" w:tentative="1">
+      <w:start w:val="1"/>
+      <w:numFmt w:val="bullet"/>
+      <w:lvlText w:val="o"/>
+      <w:lvlJc w:val="left"/>
+      <w:pPr>
+        <w:ind w:left="2160" w:hanging="360"/>
+      </w:pPr>
+      <w:rPr>
+        <w:rFonts w:ascii="Courier New" w:hAnsi="Courier New" w:cs="Courier New" w:hint="default"/>
+      </w:rPr>
+    </w:lvl>
+    <w:lvl w:ilvl="2" w:tplc="040C0005" w:tentative="1">
+      <w:start w:val="1"/>
+      <w:numFmt w:val="bullet"/>
+      <w:lvlText w:val=""/>
+      <w:lvlJc w:val="left"/>
+      <w:pPr>
+        <w:ind w:left="2880" w:hanging="360"/>
+      </w:pPr>
+      <w:rPr>
+        <w:rFonts w:ascii="Wingdings" w:hAnsi="Wingdings" w:hint="default"/>
+      </w:rPr>
+    </w:lvl>
+    <w:lvl w:ilvl="3" w:tplc="040C0001" w:tentative="1">
+      <w:start w:val="1"/>
+      <w:numFmt w:val="bullet"/>
+      <w:lvlText w:val=""/>
+      <w:lvlJc w:val="left"/>
+      <w:pPr>
+        <w:ind w:left="3600" w:hanging="360"/>
+      </w:pPr>
+      <w:rPr>
+        <w:rFonts w:ascii="Symbol" w:hAnsi="Symbol" w:hint="default"/>
+      </w:rPr>
+    </w:lvl>
+    <w:lvl w:ilvl="4" w:tplc="040C0003" w:tentative="1">
+      <w:start w:val="1"/>
+      <w:numFmt w:val="bullet"/>
+      <w:lvlText w:val="o"/>
+      <w:lvlJc w:val="left"/>
+      <w:pPr>
+        <w:ind w:left="4320" w:hanging="360"/>
+      </w:pPr>
+      <w:rPr>
+        <w:rFonts w:ascii="Courier New" w:hAnsi="Courier New" w:cs="Courier New" w:hint="default"/>
+      </w:rPr>
+    </w:lvl>
+    <w:lvl w:ilvl="5" w:tplc="040C0005" w:tentative="1">
+      <w:start w:val="1"/>
+      <w:numFmt w:val="bullet"/>
+      <w:lvlText w:val=""/>
+      <w:lvlJc w:val="left"/>
+      <w:pPr>
+        <w:ind w:left="5040" w:hanging="360"/>
+      </w:pPr>
+      <w:rPr>
+        <w:rFonts w:ascii="Wingdings" w:hAnsi="Wingdings" w:hint="default"/>
+      </w:rPr>
+    </w:lvl>
+    <w:lvl w:ilvl="6" w:tplc="040C0001" w:tentative="1">
+      <w:start w:val="1"/>
+      <w:numFmt w:val="bullet"/>
+      <w:lvlText w:val=""/>
+      <w:lvlJc w:val="left"/>
+      <w:pPr>
+        <w:ind w:left="5760" w:hanging="360"/>
+      </w:pPr>
+      <w:rPr>
+        <w:rFonts w:ascii="Symbol" w:hAnsi="Symbol" w:hint="default"/>
+      </w:rPr>
+    </w:lvl>
+    <w:lvl w:ilvl="7" w:tplc="040C0003" w:tentative="1">
+      <w:start w:val="1"/>
+      <w:numFmt w:val="bullet"/>
+      <w:lvlText w:val="o"/>
+      <w:lvlJc w:val="left"/>
+      <w:pPr>
+        <w:ind w:left="6480" w:hanging="360"/>
+      </w:pPr>
+      <w:rPr>
+        <w:rFonts w:ascii="Courier New" w:hAnsi="Courier New" w:cs="Courier New" w:hint="default"/>
+      </w:rPr>
+    </w:lvl>
+    <w:lvl w:ilvl="8" w:tplc="040C0005" w:tentative="1">
+      <w:start w:val="1"/>
+      <w:numFmt w:val="bullet"/>
+      <w:lvlText w:val=""/>
+      <w:lvlJc w:val="left"/>
+      <w:pPr>
+        <w:ind w:left="7200" w:hanging="360"/>
+      </w:pPr>
+      <w:rPr>
+        <w:rFonts w:ascii="Wingdings" w:hAnsi="Wingdings" w:hint="default"/>
+      </w:rPr>
+    </w:lvl>
+  </w:abstractNum>
+  <w:num w:numId="1">
+    <w:abstractNumId w:val="2"/>
+  </w:num>
+  <w:num w:numId="2">
+    <w:abstractNumId w:val="0"/>
+  </w:num>
+  <w:num w:numId="3">
+    <w:abstractNumId w:val="8"/>
+  </w:num>
+  <w:num w:numId="4">
+    <w:abstractNumId w:val="7"/>
+  </w:num>
+  <w:num w:numId="5">
+    <w:abstractNumId w:val="4"/>
+  </w:num>
+  <w:num w:numId="6">
+    <w:abstractNumId w:val="3"/>
+  </w:num>
+  <w:num w:numId="7">
+    <w:abstractNumId w:val="5"/>
+  </w:num>
+  <w:num w:numId="8">
+    <w:abstractNumId w:val="1"/>
+  </w:num>
+  <w:num w:numId="9">
+    <w:abstractNumId w:val="6"/>
+  </w:num>
+</w:numbering>
 </file>
 
 <file path=word/styles.xml><?xml version="1.0" encoding="utf-8"?>
@@ -1192,7 +2921,6 @@
     <w:name w:val="Hyperlink"/>
     <w:basedOn w:val="Policepardfaut"/>
     <w:uiPriority w:val="99"/>
-    <w:semiHidden/>
     <w:unhideWhenUsed/>
     <w:rsid w:val="005700B4"/>
     <w:rPr>
@@ -1229,6 +2957,22 @@
       <w:sz w:val="16"/>
       <w:szCs w:val="16"/>
     </w:rPr>
+  </w:style>
+  <w:style w:type="paragraph" w:styleId="Paragraphedeliste">
+    <w:name w:val="List Paragraph"/>
+    <w:basedOn w:val="Normal"/>
+    <w:uiPriority w:val="34"/>
+    <w:qFormat/>
+    <w:rsid w:val="00A954A4"/>
+    <w:pPr>
+      <w:ind w:left="720"/>
+      <w:contextualSpacing/>
+    </w:pPr>
+  </w:style>
+  <w:style w:type="character" w:customStyle="1" w:styleId="markedcontent">
+    <w:name w:val="markedcontent"/>
+    <w:basedOn w:val="Policepardfaut"/>
+    <w:rsid w:val="00043290"/>
   </w:style>
 </w:styles>
 </file>
